--- a/data/rtf/01 Юридические вопросы/2017/20171911 Ваша честь или уважаемый суд.docx
+++ b/data/rtf/01 Юридические вопросы/2017/20171911 Ваша честь или уважаемый суд.docx
@@ -11,7 +11,7 @@
         <w:rPr>
           <w:rStyle w:val="Def"/>
         </w:rPr>
-        <w:t xml:space="preserve">Ваша честь или уважаемый суд ? </w:t>
+        <w:t xml:space="preserve">Ваша честь или уважаемый суд? </w:t>
       </w:r>
     </w:p>
     <w:p>
@@ -40,13 +40,20 @@
     <w:p>
       <w:pPr>
         <w:pStyle w:val="Normal"/>
-        <w:rPr/>
-      </w:pPr>
-      <w:r>
-        <w:rPr>
-          <w:rStyle w:val="Def"/>
-        </w:rPr>
-        <w:t xml:space="preserve">" Душа - Богу, </w:t>
+        <w:ind w:left="0" w:right="0" w:hanging="0"/>
+        <w:rPr/>
+      </w:pPr>
+      <w:r>
+        <w:rPr>
+          <w:rStyle w:val="Def"/>
+        </w:rPr>
+        <w:t xml:space="preserve">          “ </w:t>
+      </w:r>
+      <w:r>
+        <w:rPr>
+          <w:rStyle w:val="Def"/>
+        </w:rPr>
+        <w:t xml:space="preserve">Душа - Богу, </w:t>
       </w:r>
     </w:p>
     <w:p>
@@ -145,7 +152,7 @@
     </w:pPr>
     <w:rPr>
       <w:rFonts w:ascii="Arial" w:hAnsi="Arial" w:eastAsia="Arial" w:cs="Arial"/>
-      <w:color w:val="auto"/>
+      <w:color w:val="00000A"/>
       <w:kern w:val="0"/>
       <w:sz w:val="20"/>
       <w:szCs w:val="20"/>
